--- a/Fase3/Manuales/Manual de usuario.docx
+++ b/Fase3/Manuales/Manual de usuario.docx
@@ -243,7 +243,7 @@
                                               <w:sz w:val="32"/>
                                               <w:szCs w:val="24"/>
                                             </w:rPr>
-                                            <w:t>2</w:t>
+                                            <w:t>3</w:t>
                                           </w:r>
                                         </w:sdtContent>
                                       </w:sdt>
@@ -647,7 +647,7 @@
                                         <w:sz w:val="32"/>
                                         <w:szCs w:val="24"/>
                                       </w:rPr>
-                                      <w:t>2</w:t>
+                                      <w:t>3</w:t>
                                     </w:r>
                                   </w:sdtContent>
                                 </w:sdt>
@@ -917,6 +917,9 @@
         </w:tabs>
       </w:pPr>
       <w:r>
+        <w:rPr>
+          <w:noProof/>
+        </w:rPr>
         <w:drawing>
           <wp:inline distT="0" distB="0" distL="0" distR="0" wp14:anchorId="1954C01A" wp14:editId="10C54E01">
             <wp:extent cx="5760085" cy="3477260"/>
@@ -961,33 +964,97 @@
         </w:tabs>
       </w:pPr>
       <w:r>
-        <w:t>La cual ejecutaremos el archivo ejecutable.exe</w:t>
-      </w:r>
-      <w:r>
-        <w:t xml:space="preserve"> </w:t>
+        <w:t>En esta carpeta debemos crear las siguientes carpetas:</w:t>
       </w:r>
     </w:p>
     <w:p>
       <w:pPr>
-        <w:pStyle w:val="Heading1"/>
-      </w:pPr>
-      <w:r>
-        <w:t>Iniciar Sesión</w:t>
+        <w:pStyle w:val="ListParagraph"/>
+        <w:numPr>
+          <w:ilvl w:val="0"/>
+          <w:numId w:val="24"/>
+        </w:numPr>
+        <w:tabs>
+          <w:tab w:val="left" w:pos="6660"/>
+        </w:tabs>
+      </w:pPr>
+      <w:r>
+        <w:t>.backups</w:t>
       </w:r>
     </w:p>
     <w:p>
-      <w:r>
-        <w:t>En esta opción se le solicitará sus credenciales para iniciar sesión, las cuales deberá utilizar correo y contraseña.</w:t>
+      <w:pPr>
+        <w:pStyle w:val="ListParagraph"/>
+        <w:numPr>
+          <w:ilvl w:val="0"/>
+          <w:numId w:val="24"/>
+        </w:numPr>
+        <w:tabs>
+          <w:tab w:val="left" w:pos="6660"/>
+        </w:tabs>
+      </w:pPr>
+      <w:r>
+        <w:t>Blockchain</w:t>
       </w:r>
     </w:p>
     <w:p>
       <w:pPr>
+        <w:pStyle w:val="ListParagraph"/>
+        <w:numPr>
+          <w:ilvl w:val="0"/>
+          <w:numId w:val="24"/>
+        </w:numPr>
+        <w:tabs>
+          <w:tab w:val="left" w:pos="6660"/>
+        </w:tabs>
+      </w:pPr>
+      <w:r>
+        <w:t>renders</w:t>
+      </w:r>
+    </w:p>
+    <w:p>
+      <w:pPr>
+        <w:tabs>
+          <w:tab w:val="left" w:pos="6660"/>
+        </w:tabs>
+      </w:pPr>
+      <w:r>
+        <w:t xml:space="preserve">Las cuales servirán para almacenar los nuevos datos generados, así mismo podremos ejecutar </w:t>
+      </w:r>
+      <w:r>
+        <w:t>el archivo ejecutable.exe</w:t>
+      </w:r>
+      <w:r>
+        <w:t xml:space="preserve"> </w:t>
+      </w:r>
+      <w:r>
+        <w:t>para utilizar el programa</w:t>
+      </w:r>
+    </w:p>
+    <w:p>
+      <w:pPr>
+        <w:pStyle w:val="Heading1"/>
+      </w:pPr>
+      <w:r>
+        <w:t>Iniciar Sesión</w:t>
+      </w:r>
+    </w:p>
+    <w:p>
+      <w:r>
+        <w:t>En esta opción se le solicitará sus credenciales para iniciar sesión, las cuales deberá utilizar correo y contraseña.</w:t>
+      </w:r>
+    </w:p>
+    <w:p>
+      <w:pPr>
         <w:jc w:val="center"/>
       </w:pPr>
       <w:r>
+        <w:rPr>
+          <w:noProof/>
+        </w:rPr>
         <w:drawing>
-          <wp:inline distT="0" distB="0" distL="0" distR="0" wp14:anchorId="3FBDF0AD" wp14:editId="10686A4F">
-            <wp:extent cx="3829584" cy="2343477"/>
+          <wp:inline distT="0" distB="0" distL="0" distR="0" wp14:anchorId="3FBDF0AD" wp14:editId="5D42D2A0">
+            <wp:extent cx="3219450" cy="1970111"/>
             <wp:effectExtent l="0" t="0" r="0" b="0"/>
             <wp:docPr id="62772765" name="Picture 1" descr="A screenshot of a computer&#10;&#10;Description automatically generated"/>
             <wp:cNvGraphicFramePr>
@@ -1009,7 +1076,7 @@
                   <pic:spPr>
                     <a:xfrm>
                       <a:off x="0" y="0"/>
-                      <a:ext cx="3829584" cy="2343477"/>
+                      <a:ext cx="3222593" cy="1972034"/>
                     </a:xfrm>
                     <a:prstGeom prst="rect">
                       <a:avLst/>
@@ -1024,6 +1091,7 @@
     </w:p>
     <w:p>
       <w:r>
+        <w:lastRenderedPageBreak/>
         <w:t xml:space="preserve">Si desea ingresar como </w:t>
       </w:r>
       <w:r>
@@ -1261,45 +1329,20 @@
     </w:tbl>
     <w:p/>
     <w:p>
-      <w:r>
-        <w:t xml:space="preserve">Dependiendo el rol del usuario se </w:t>
-      </w:r>
-      <w:r>
-        <w:t>mostrará</w:t>
-      </w:r>
-      <w:r>
-        <w:t xml:space="preserve"> un menú diferente</w:t>
-      </w:r>
-      <w:r>
-        <w:t>, el cual puede mostrar los siguientes casos.</w:t>
+      <w:pPr>
+        <w:pStyle w:val="Heading1"/>
+      </w:pPr>
+      <w:r>
+        <w:t>Administrador</w:t>
       </w:r>
     </w:p>
     <w:p>
-      <w:pPr>
-        <w:pStyle w:val="Heading1"/>
-      </w:pPr>
-      <w:r>
-        <w:t>Administrador</w:t>
-      </w:r>
-    </w:p>
-    <w:p>
-      <w:r>
-        <w:t xml:space="preserve">Al iniciar sesión como administrador mostrara el siguiente </w:t>
-      </w:r>
-      <w:r>
-        <w:t>interfaz</w:t>
-      </w:r>
-      <w:r>
-        <w:t xml:space="preserve">. </w:t>
-      </w:r>
-    </w:p>
-    <w:p>
       <w:r>
         <w:drawing>
-          <wp:inline distT="0" distB="0" distL="0" distR="0" wp14:anchorId="0CF5619D" wp14:editId="24F266CD">
+          <wp:inline distT="0" distB="0" distL="0" distR="0" wp14:anchorId="00E68ABA" wp14:editId="6C1F2E6C">
             <wp:extent cx="5760085" cy="3735070"/>
             <wp:effectExtent l="0" t="0" r="0" b="0"/>
-            <wp:docPr id="447305645" name="Picture 1" descr="A screenshot of a computer&#10;&#10;Description automatically generated"/>
+            <wp:docPr id="210385849" name="Picture 1" descr="A screenshot of a computer&#10;&#10;Description automatically generated"/>
             <wp:cNvGraphicFramePr>
               <a:graphicFrameLocks xmlns:a="http://schemas.openxmlformats.org/drawingml/2006/main" noChangeAspect="1"/>
             </wp:cNvGraphicFramePr>
@@ -1307,7 +1350,7 @@
               <a:graphicData uri="http://schemas.openxmlformats.org/drawingml/2006/picture">
                 <pic:pic xmlns:pic="http://schemas.openxmlformats.org/drawingml/2006/picture">
                   <pic:nvPicPr>
-                    <pic:cNvPr id="447305645" name="Picture 1" descr="A screenshot of a computer&#10;&#10;Description automatically generated"/>
+                    <pic:cNvPr id="210385849" name="Picture 1" descr="A screenshot of a computer&#10;&#10;Description automatically generated"/>
                     <pic:cNvPicPr/>
                   </pic:nvPicPr>
                   <pic:blipFill>
@@ -1334,7 +1377,58 @@
     </w:p>
     <w:p>
       <w:r>
-        <w:t>Esta interfaz cuenta con 3 pestañas las cuales son:</w:t>
+        <w:t xml:space="preserve">Ahora en administrador contendrá una nueva pestaña llamada </w:t>
+      </w:r>
+      <w:r>
+        <w:rPr>
+          <w:b/>
+          <w:bCs/>
+        </w:rPr>
+        <w:t>Blockchain</w:t>
+      </w:r>
+      <w:r>
+        <w:t xml:space="preserve">, la cual </w:t>
+      </w:r>
+      <w:r>
+        <w:t>mostrará</w:t>
+      </w:r>
+      <w:r>
+        <w:t xml:space="preserve"> los bloques de la cadena </w:t>
+      </w:r>
+      <w:r>
+        <w:t>generada,</w:t>
+      </w:r>
+      <w:r>
+        <w:t xml:space="preserve"> así como podrá generar las graficas para reportes de la cadena y árbol de </w:t>
+      </w:r>
+      <w:r>
+        <w:t>Merkle del último bloque agregado.</w:t>
+      </w:r>
+    </w:p>
+    <w:p>
+      <w:pPr>
+        <w:rPr>
+          <w:color w:val="628BAD" w:themeColor="accent2" w:themeShade="BF"/>
+          <w:spacing w:val="5"/>
+          <w:szCs w:val="28"/>
+        </w:rPr>
+      </w:pPr>
+      <w:r>
+        <w:br w:type="page"/>
+      </w:r>
+    </w:p>
+    <w:p>
+      <w:pPr>
+        <w:pStyle w:val="Heading2"/>
+      </w:pPr>
+      <w:r>
+        <w:lastRenderedPageBreak/>
+        <w:t>Blockchain</w:t>
+      </w:r>
+    </w:p>
+    <w:p>
+      <w:r>
+        <w:t>En esta sección encontrara los bloques con su información:</w:t>
       </w:r>
     </w:p>
     <w:p>
@@ -1342,11 +1436,11 @@
         <w:pStyle w:val="ListParagraph"/>
         <w:numPr>
           <w:ilvl w:val="0"/>
-          <w:numId w:val="22"/>
+          <w:numId w:val="25"/>
         </w:numPr>
       </w:pPr>
       <w:r>
-        <w:t>Búsqueda</w:t>
+        <w:t>Numero de bloque</w:t>
       </w:r>
     </w:p>
     <w:p>
@@ -1354,11 +1448,11 @@
         <w:pStyle w:val="ListParagraph"/>
         <w:numPr>
           <w:ilvl w:val="0"/>
-          <w:numId w:val="22"/>
+          <w:numId w:val="25"/>
         </w:numPr>
       </w:pPr>
       <w:r>
-        <w:t>Carga Masiva</w:t>
+        <w:t>Nonce</w:t>
       </w:r>
     </w:p>
     <w:p>
@@ -1366,47 +1460,74 @@
         <w:pStyle w:val="ListParagraph"/>
         <w:numPr>
           <w:ilvl w:val="0"/>
-          <w:numId w:val="22"/>
+          <w:numId w:val="25"/>
         </w:numPr>
       </w:pPr>
       <w:r>
-        <w:t>Reportes</w:t>
+        <w:t>Timestamp</w:t>
       </w:r>
     </w:p>
     <w:p>
-      <w:r>
-        <w:br w:type="page"/>
+      <w:pPr>
+        <w:pStyle w:val="ListParagraph"/>
+        <w:numPr>
+          <w:ilvl w:val="0"/>
+          <w:numId w:val="25"/>
+        </w:numPr>
+      </w:pPr>
+      <w:r>
+        <w:t>Data</w:t>
       </w:r>
     </w:p>
     <w:p>
       <w:pPr>
-        <w:pStyle w:val="Heading2"/>
-      </w:pPr>
-      <w:r>
-        <w:lastRenderedPageBreak/>
-        <w:t>Búsqueda</w:t>
+        <w:pStyle w:val="ListParagraph"/>
+        <w:numPr>
+          <w:ilvl w:val="0"/>
+          <w:numId w:val="25"/>
+        </w:numPr>
+      </w:pPr>
+      <w:r>
+        <w:t>Root Hash</w:t>
       </w:r>
     </w:p>
     <w:p>
-      <w:r>
-        <w:t xml:space="preserve">En esta sección se puede buscar un usuario, borrarlo y modificarlo, al igual que ordenarlo por In, Post y Pre </w:t>
-      </w:r>
-      <w:proofErr w:type="spellStart"/>
-      <w:r>
-        <w:t>Order</w:t>
-      </w:r>
-      <w:proofErr w:type="spellEnd"/>
-      <w:r>
-        <w:t>.</w:t>
+      <w:pPr>
+        <w:pStyle w:val="ListParagraph"/>
+        <w:numPr>
+          <w:ilvl w:val="0"/>
+          <w:numId w:val="25"/>
+        </w:numPr>
+      </w:pPr>
+      <w:r>
+        <w:t>Hash Block</w:t>
       </w:r>
     </w:p>
     <w:p>
+      <w:pPr>
+        <w:pStyle w:val="ListParagraph"/>
+        <w:numPr>
+          <w:ilvl w:val="0"/>
+          <w:numId w:val="25"/>
+        </w:numPr>
+      </w:pPr>
+      <w:r>
+        <w:t>Y El hash anterior (Prev Hash)</w:t>
+      </w:r>
+      <w:r>
+        <w:t xml:space="preserve"> el cual será de 0000 para el primer bloque</w:t>
+      </w:r>
+    </w:p>
+    <w:p>
+      <w:pPr>
+        <w:jc w:val="center"/>
+      </w:pPr>
       <w:r>
         <w:drawing>
-          <wp:inline distT="0" distB="0" distL="0" distR="0" wp14:anchorId="5A43912F" wp14:editId="689AED49">
-            <wp:extent cx="5760085" cy="2581275"/>
-            <wp:effectExtent l="0" t="0" r="0" b="9525"/>
-            <wp:docPr id="1795934663" name="Picture 1" descr="A screenshot of a computer&#10;&#10;Description automatically generated"/>
+          <wp:inline distT="0" distB="0" distL="0" distR="0" wp14:anchorId="4CBB2D97" wp14:editId="7DC0CA33">
+            <wp:extent cx="4591050" cy="2977022"/>
+            <wp:effectExtent l="0" t="0" r="0" b="0"/>
+            <wp:docPr id="435945124" name="Picture 1" descr="A screenshot of a computer&#10;&#10;Description automatically generated"/>
             <wp:cNvGraphicFramePr>
               <a:graphicFrameLocks xmlns:a="http://schemas.openxmlformats.org/drawingml/2006/main" noChangeAspect="1"/>
             </wp:cNvGraphicFramePr>
@@ -1414,30 +1535,23 @@
               <a:graphicData uri="http://schemas.openxmlformats.org/drawingml/2006/picture">
                 <pic:pic xmlns:pic="http://schemas.openxmlformats.org/drawingml/2006/picture">
                   <pic:nvPicPr>
-                    <pic:cNvPr id="1795934663" name="Picture 1" descr="A screenshot of a computer&#10;&#10;Description automatically generated"/>
+                    <pic:cNvPr id="435945124" name="Picture 1" descr="A screenshot of a computer&#10;&#10;Description automatically generated"/>
                     <pic:cNvPicPr/>
                   </pic:nvPicPr>
-                  <pic:blipFill rotWithShape="1">
+                  <pic:blipFill>
                     <a:blip r:embed="rId14"/>
-                    <a:srcRect b="30891"/>
-                    <a:stretch/>
+                    <a:stretch>
+                      <a:fillRect/>
+                    </a:stretch>
                   </pic:blipFill>
-                  <pic:spPr bwMode="auto">
+                  <pic:spPr>
                     <a:xfrm>
                       <a:off x="0" y="0"/>
-                      <a:ext cx="5760085" cy="2581275"/>
+                      <a:ext cx="4603917" cy="2985365"/>
                     </a:xfrm>
                     <a:prstGeom prst="rect">
                       <a:avLst/>
                     </a:prstGeom>
-                    <a:ln>
-                      <a:noFill/>
-                    </a:ln>
-                    <a:extLst>
-                      <a:ext uri="{53640926-AAD7-44D8-BBD7-CCE9431645EC}">
-                        <a14:shadowObscured xmlns:a14="http://schemas.microsoft.com/office/drawing/2010/main"/>
-                      </a:ext>
-                    </a:extLst>
                   </pic:spPr>
                 </pic:pic>
               </a:graphicData>
@@ -1447,36 +1561,23 @@
       </w:r>
     </w:p>
     <w:p>
-      <w:pPr>
-        <w:pStyle w:val="Heading2"/>
-      </w:pPr>
-      <w:r>
-        <w:t xml:space="preserve">Carga masiva </w:t>
+      <w:r>
+        <w:t xml:space="preserve">En la sub pestaña de graficas podrá generar las graficas de </w:t>
+      </w:r>
+      <w:r>
+        <w:t>blockchain y del árbol de Merkle del último bloque.</w:t>
       </w:r>
     </w:p>
     <w:p>
-      <w:r>
-        <w:t xml:space="preserve">En esta sección se solicita los </w:t>
-      </w:r>
-      <w:r>
-        <w:t xml:space="preserve">archivos. </w:t>
-      </w:r>
-      <w:proofErr w:type="spellStart"/>
-      <w:r>
-        <w:t>json</w:t>
-      </w:r>
-      <w:proofErr w:type="spellEnd"/>
-      <w:r>
-        <w:t xml:space="preserve"> para cargar los usuarios, solicitudes y publicaciones</w:t>
-      </w:r>
-    </w:p>
-    <w:p>
+      <w:pPr>
+        <w:jc w:val="center"/>
+      </w:pPr>
       <w:r>
         <w:drawing>
-          <wp:inline distT="0" distB="0" distL="0" distR="0" wp14:anchorId="29CA931F" wp14:editId="2BEE8A35">
-            <wp:extent cx="5760085" cy="3735070"/>
+          <wp:inline distT="0" distB="0" distL="0" distR="0" wp14:anchorId="38CADE5D" wp14:editId="73EE0D1C">
+            <wp:extent cx="4553621" cy="2952750"/>
             <wp:effectExtent l="0" t="0" r="0" b="0"/>
-            <wp:docPr id="125825228" name="Picture 1" descr="A screenshot of a computer&#10;&#10;Description automatically generated"/>
+            <wp:docPr id="1137201376" name="Picture 1" descr="A screenshot of a computer&#10;&#10;Description automatically generated"/>
             <wp:cNvGraphicFramePr>
               <a:graphicFrameLocks xmlns:a="http://schemas.openxmlformats.org/drawingml/2006/main" noChangeAspect="1"/>
             </wp:cNvGraphicFramePr>
@@ -1484,7 +1585,7 @@
               <a:graphicData uri="http://schemas.openxmlformats.org/drawingml/2006/picture">
                 <pic:pic xmlns:pic="http://schemas.openxmlformats.org/drawingml/2006/picture">
                   <pic:nvPicPr>
-                    <pic:cNvPr id="125825228" name="Picture 1" descr="A screenshot of a computer&#10;&#10;Description automatically generated"/>
+                    <pic:cNvPr id="1137201376" name="Picture 1" descr="A screenshot of a computer&#10;&#10;Description automatically generated"/>
                     <pic:cNvPicPr/>
                   </pic:nvPicPr>
                   <pic:blipFill>
@@ -1496,7 +1597,7 @@
                   <pic:spPr>
                     <a:xfrm>
                       <a:off x="0" y="0"/>
-                      <a:ext cx="5760085" cy="3735070"/>
+                      <a:ext cx="4559003" cy="2956240"/>
                     </a:xfrm>
                     <a:prstGeom prst="rect">
                       <a:avLst/>
@@ -1508,31 +1609,20 @@
           </wp:inline>
         </w:drawing>
       </w:r>
-      <w:r>
-        <w:br w:type="page"/>
+    </w:p>
+    <w:p/>
+    <w:p>
+      <w:r>
+        <w:t>Las nuevas funcionalidades del programa son la persistencia de datos realizada por el método de huffman, por lo cual al cerrar y abrir el programa, estos datos permanecerán intactos y por cada publicación nueva o modificación o nuevo comentario en una publicación se generara un nuevo bloque en la cadena.</w:t>
       </w:r>
     </w:p>
     <w:p>
-      <w:pPr>
-        <w:pStyle w:val="Heading2"/>
-      </w:pPr>
-      <w:r>
-        <w:lastRenderedPageBreak/>
-        <w:t>Reportes</w:t>
-      </w:r>
-    </w:p>
-    <w:p>
-      <w:r>
-        <w:t xml:space="preserve">En esta sección puede generar las graficas </w:t>
-      </w:r>
-    </w:p>
-    <w:p>
       <w:r>
         <w:drawing>
-          <wp:inline distT="0" distB="0" distL="0" distR="0" wp14:anchorId="051D0814" wp14:editId="15FEFEBB">
+          <wp:inline distT="0" distB="0" distL="0" distR="0" wp14:anchorId="6904B510" wp14:editId="181DEF4C">
             <wp:extent cx="5760085" cy="3735070"/>
             <wp:effectExtent l="0" t="0" r="0" b="0"/>
-            <wp:docPr id="1842617697" name="Picture 1" descr="A screenshot of a computer&#10;&#10;Description automatically generated"/>
+            <wp:docPr id="1369508761" name="Picture 1" descr="Screens screenshot of a computer&#10;&#10;Description automatically generated"/>
             <wp:cNvGraphicFramePr>
               <a:graphicFrameLocks xmlns:a="http://schemas.openxmlformats.org/drawingml/2006/main" noChangeAspect="1"/>
             </wp:cNvGraphicFramePr>
@@ -1540,7 +1630,7 @@
               <a:graphicData uri="http://schemas.openxmlformats.org/drawingml/2006/picture">
                 <pic:pic xmlns:pic="http://schemas.openxmlformats.org/drawingml/2006/picture">
                   <pic:nvPicPr>
-                    <pic:cNvPr id="1842617697" name="Picture 1" descr="A screenshot of a computer&#10;&#10;Description automatically generated"/>
+                    <pic:cNvPr id="1369508761" name="Picture 1" descr="Screens screenshot of a computer&#10;&#10;Description automatically generated"/>
                     <pic:cNvPicPr/>
                   </pic:nvPicPr>
                   <pic:blipFill>
@@ -1564,99 +1654,19 @@
           </wp:inline>
         </w:drawing>
       </w:r>
-      <w:r>
-        <w:t xml:space="preserve"> </w:t>
-      </w:r>
     </w:p>
     <w:p>
       <w:r>
-        <w:br w:type="page"/>
+        <w:t>Para validar los bloques, si se hace un cambio a los archivos json de la carpeta Blockchain, al cargar los datos estos serán validados.</w:t>
       </w:r>
     </w:p>
     <w:p>
-      <w:pPr>
-        <w:pStyle w:val="Heading1"/>
-      </w:pPr>
-      <w:r>
-        <w:lastRenderedPageBreak/>
-        <w:t>Usuario</w:t>
-      </w:r>
-    </w:p>
-    <w:p>
-      <w:r>
-        <w:t xml:space="preserve">En la interfaz del usuario se cuenta con </w:t>
-      </w:r>
-      <w:r>
-        <w:t>las siguientes secciones:</w:t>
-      </w:r>
-    </w:p>
-    <w:p>
-      <w:pPr>
-        <w:pStyle w:val="ListParagraph"/>
-        <w:numPr>
-          <w:ilvl w:val="0"/>
-          <w:numId w:val="23"/>
-        </w:numPr>
-      </w:pPr>
-      <w:r>
-        <w:t>Buscar</w:t>
-      </w:r>
-    </w:p>
-    <w:p>
-      <w:pPr>
-        <w:pStyle w:val="ListParagraph"/>
-        <w:numPr>
-          <w:ilvl w:val="0"/>
-          <w:numId w:val="23"/>
-        </w:numPr>
-      </w:pPr>
-      <w:r>
-        <w:t>Publicaciones</w:t>
-      </w:r>
-    </w:p>
-    <w:p>
-      <w:pPr>
-        <w:pStyle w:val="ListParagraph"/>
-        <w:numPr>
-          <w:ilvl w:val="0"/>
-          <w:numId w:val="23"/>
-        </w:numPr>
-      </w:pPr>
-      <w:r>
-        <w:t>Solicitudes</w:t>
-      </w:r>
-    </w:p>
-    <w:p>
-      <w:pPr>
-        <w:pStyle w:val="ListParagraph"/>
-        <w:numPr>
-          <w:ilvl w:val="0"/>
-          <w:numId w:val="23"/>
-        </w:numPr>
-      </w:pPr>
-      <w:r>
-        <w:t>Reportes</w:t>
-      </w:r>
-    </w:p>
-    <w:p>
-      <w:pPr>
-        <w:pStyle w:val="ListParagraph"/>
-        <w:numPr>
-          <w:ilvl w:val="0"/>
-          <w:numId w:val="23"/>
-        </w:numPr>
-      </w:pPr>
-      <w:r>
-        <w:t>Perfil</w:t>
-      </w:r>
-    </w:p>
-    <w:p>
       <w:r>
         <w:drawing>
-          <wp:inline distT="0" distB="0" distL="0" distR="0" wp14:anchorId="18DE785C" wp14:editId="3CCFFDF4">
-            <wp:extent cx="5760085" cy="3632835"/>
-            <wp:effectExtent l="0" t="0" r="0" b="5715"/>
-            <wp:docPr id="746318561" name="Picture 1" descr="A screenshot of a computer&#10;&#10;Description automatically generated"/>
+          <wp:inline distT="0" distB="0" distL="0" distR="0" wp14:anchorId="27852625" wp14:editId="0623153C">
+            <wp:extent cx="5760085" cy="1991360"/>
+            <wp:effectExtent l="0" t="0" r="0" b="8890"/>
+            <wp:docPr id="1387107393" name="Picture 1" descr="A computer screen with text and numbers&#10;&#10;Description automatically generated"/>
             <wp:cNvGraphicFramePr>
               <a:graphicFrameLocks xmlns:a="http://schemas.openxmlformats.org/drawingml/2006/main" noChangeAspect="1"/>
             </wp:cNvGraphicFramePr>
@@ -1664,7 +1674,7 @@
               <a:graphicData uri="http://schemas.openxmlformats.org/drawingml/2006/picture">
                 <pic:pic xmlns:pic="http://schemas.openxmlformats.org/drawingml/2006/picture">
                   <pic:nvPicPr>
-                    <pic:cNvPr id="746318561" name="Picture 1" descr="A screenshot of a computer&#10;&#10;Description automatically generated"/>
+                    <pic:cNvPr id="1387107393" name="Picture 1" descr="A computer screen with text and numbers&#10;&#10;Description automatically generated"/>
                     <pic:cNvPicPr/>
                   </pic:nvPicPr>
                   <pic:blipFill>
@@ -1676,7 +1686,7 @@
                   <pic:spPr>
                     <a:xfrm>
                       <a:off x="0" y="0"/>
-                      <a:ext cx="5760085" cy="3632835"/>
+                      <a:ext cx="5760085" cy="1991360"/>
                     </a:xfrm>
                     <a:prstGeom prst="rect">
                       <a:avLst/>
@@ -1691,33 +1701,12 @@
     </w:p>
     <w:p>
       <w:r>
-        <w:t>En la sección de búsqueda, escribiendo el correo podemos obtener los datos de un usuario.</w:t>
-      </w:r>
-    </w:p>
-    <w:p>
-      <w:r>
-        <w:br w:type="page"/>
-      </w:r>
-    </w:p>
-    <w:p>
-      <w:pPr>
-        <w:pStyle w:val="Heading2"/>
-      </w:pPr>
-      <w:r>
         <w:lastRenderedPageBreak/>
-        <w:t>Publicaciones</w:t>
-      </w:r>
-    </w:p>
-    <w:p>
-      <w:r>
-        <w:t>En esta sección se verán reflejadas las publicaciones del usuario y sus amigos</w:t>
-      </w:r>
-      <w:r>
         <w:drawing>
-          <wp:inline distT="0" distB="0" distL="0" distR="0" wp14:anchorId="284D634A" wp14:editId="379980C8">
-            <wp:extent cx="5760085" cy="3632835"/>
-            <wp:effectExtent l="0" t="0" r="0" b="5715"/>
-            <wp:docPr id="1123059758" name="Picture 1" descr="A screenshot of a computer&#10;&#10;Description automatically generated"/>
+          <wp:inline distT="0" distB="0" distL="0" distR="0" wp14:anchorId="62913C9E" wp14:editId="2B9FD85A">
+            <wp:extent cx="5760085" cy="3735070"/>
+            <wp:effectExtent l="0" t="0" r="0" b="0"/>
+            <wp:docPr id="1194930895" name="Picture 1" descr="A screenshot of a computer&#10;&#10;Description automatically generated"/>
             <wp:cNvGraphicFramePr>
               <a:graphicFrameLocks xmlns:a="http://schemas.openxmlformats.org/drawingml/2006/main" noChangeAspect="1"/>
             </wp:cNvGraphicFramePr>
@@ -1725,7 +1714,7 @@
               <a:graphicData uri="http://schemas.openxmlformats.org/drawingml/2006/picture">
                 <pic:pic xmlns:pic="http://schemas.openxmlformats.org/drawingml/2006/picture">
                   <pic:nvPicPr>
-                    <pic:cNvPr id="1123059758" name="Picture 1" descr="A screenshot of a computer&#10;&#10;Description automatically generated"/>
+                    <pic:cNvPr id="1194930895" name="Picture 1" descr="A screenshot of a computer&#10;&#10;Description automatically generated"/>
                     <pic:cNvPicPr/>
                   </pic:nvPicPr>
                   <pic:blipFill>
@@ -1737,7 +1726,7 @@
                   <pic:spPr>
                     <a:xfrm>
                       <a:off x="0" y="0"/>
-                      <a:ext cx="5760085" cy="3632835"/>
+                      <a:ext cx="5760085" cy="3735070"/>
                     </a:xfrm>
                     <a:prstGeom prst="rect">
                       <a:avLst/>
@@ -1752,33 +1741,30 @@
     </w:p>
     <w:p>
       <w:pPr>
-        <w:pStyle w:val="Heading2"/>
-      </w:pPr>
-      <w:r>
-        <w:t>Solicitudes</w:t>
+        <w:pStyle w:val="Heading1"/>
+      </w:pPr>
+      <w:r>
+        <w:t>Usuario</w:t>
       </w:r>
     </w:p>
     <w:p>
       <w:r>
-        <w:t xml:space="preserve">En esta sección se </w:t>
-      </w:r>
-      <w:r>
-        <w:t>muestran</w:t>
-      </w:r>
-      <w:r>
-        <w:t xml:space="preserve"> los usuarios a los que puede enviar solicitud, así como </w:t>
-      </w:r>
-      <w:r>
-        <w:t>aceptar o rechazar solicitudes recibidas y cancelar solicitudes enviadas</w:t>
+        <w:t xml:space="preserve">Por parte del usuario se ha </w:t>
+      </w:r>
+      <w:r>
+        <w:t xml:space="preserve">mejorado la seguridad de los datos, por lo que la contraseña a sido encriptada utilizando SHA256, así mismo se ha agregado una nueva funcionalidad para </w:t>
+      </w:r>
+      <w:r>
+        <w:t>las solicitudes de amistad, la cual es sugerencias de amistad</w:t>
       </w:r>
     </w:p>
     <w:p>
       <w:r>
         <w:drawing>
-          <wp:inline distT="0" distB="0" distL="0" distR="0" wp14:anchorId="7C16820B" wp14:editId="6241E198">
+          <wp:inline distT="0" distB="0" distL="0" distR="0" wp14:anchorId="32B285AB" wp14:editId="4D0FB543">
             <wp:extent cx="5760085" cy="3632835"/>
             <wp:effectExtent l="0" t="0" r="0" b="5715"/>
-            <wp:docPr id="1113978948" name="Picture 1" descr="A screenshot of a computer&#10;&#10;Description automatically generated"/>
+            <wp:docPr id="586149019" name="Picture 1" descr="A screenshot of a computer&#10;&#10;Description automatically generated"/>
             <wp:cNvGraphicFramePr>
               <a:graphicFrameLocks xmlns:a="http://schemas.openxmlformats.org/drawingml/2006/main" noChangeAspect="1"/>
             </wp:cNvGraphicFramePr>
@@ -1786,7 +1772,7 @@
               <a:graphicData uri="http://schemas.openxmlformats.org/drawingml/2006/picture">
                 <pic:pic xmlns:pic="http://schemas.openxmlformats.org/drawingml/2006/picture">
                   <pic:nvPicPr>
-                    <pic:cNvPr id="1113978948" name="Picture 1" descr="A screenshot of a computer&#10;&#10;Description automatically generated"/>
+                    <pic:cNvPr id="586149019" name="Picture 1" descr="A screenshot of a computer&#10;&#10;Description automatically generated"/>
                     <pic:cNvPicPr/>
                   </pic:nvPicPr>
                   <pic:blipFill>
@@ -1812,41 +1798,23 @@
       </w:r>
     </w:p>
     <w:p>
-      <w:pPr>
-        <w:pStyle w:val="Heading2"/>
-      </w:pPr>
       <w:r>
         <w:lastRenderedPageBreak/>
-        <w:t>Reportes</w:t>
+        <w:t>En este apartado se mostraran las personas sugeridas, las cuales se mostrara su correo y la cantidad de amigos en común que tienen entre ellos</w:t>
       </w:r>
     </w:p>
     <w:p>
       <w:r>
-        <w:t xml:space="preserve">En esta sección se </w:t>
-      </w:r>
-      <w:r>
-        <w:t>generará</w:t>
-      </w:r>
-      <w:r>
-        <w:t xml:space="preserve"> el reporte de fechas con </w:t>
-      </w:r>
-      <w:r>
-        <w:t>más</w:t>
-      </w:r>
-      <w:r>
-        <w:t xml:space="preserve"> publicaciones hechas por el usuario, </w:t>
-      </w:r>
-      <w:r>
-        <w:t>publicaciones con mas comentarios y la grafica BST de las publicaciones según la fecha.</w:t>
+        <w:t>Así mismo en el apartado de reporte, se puede observar la grafica de las solicitudes de amistad, pasando de una matriz a un grafo no dirigido</w:t>
       </w:r>
     </w:p>
     <w:p>
       <w:r>
         <w:drawing>
-          <wp:inline distT="0" distB="0" distL="0" distR="0" wp14:anchorId="1A466C6A" wp14:editId="3F4C39F3">
-            <wp:extent cx="5760085" cy="3632835"/>
-            <wp:effectExtent l="0" t="0" r="0" b="5715"/>
-            <wp:docPr id="1426484162" name="Picture 1" descr="A screenshot of a computer&#10;&#10;Description automatically generated"/>
+          <wp:inline distT="0" distB="0" distL="0" distR="0" wp14:anchorId="01BF8117" wp14:editId="6A78C853">
+            <wp:extent cx="5760085" cy="3096260"/>
+            <wp:effectExtent l="0" t="0" r="0" b="8890"/>
+            <wp:docPr id="605801376" name="Picture 1" descr="A screenshot of a computer&#10;&#10;Description automatically generated"/>
             <wp:cNvGraphicFramePr>
               <a:graphicFrameLocks xmlns:a="http://schemas.openxmlformats.org/drawingml/2006/main" noChangeAspect="1"/>
             </wp:cNvGraphicFramePr>
@@ -1854,11 +1822,55 @@
               <a:graphicData uri="http://schemas.openxmlformats.org/drawingml/2006/picture">
                 <pic:pic xmlns:pic="http://schemas.openxmlformats.org/drawingml/2006/picture">
                   <pic:nvPicPr>
-                    <pic:cNvPr id="1426484162" name="Picture 1" descr="A screenshot of a computer&#10;&#10;Description automatically generated"/>
+                    <pic:cNvPr id="605801376" name="Picture 1" descr="A screenshot of a computer&#10;&#10;Description automatically generated"/>
                     <pic:cNvPicPr/>
                   </pic:nvPicPr>
                   <pic:blipFill>
                     <a:blip r:embed="rId20"/>
+                    <a:stretch>
+                      <a:fillRect/>
+                    </a:stretch>
+                  </pic:blipFill>
+                  <pic:spPr>
+                    <a:xfrm>
+                      <a:off x="0" y="0"/>
+                      <a:ext cx="5760085" cy="3096260"/>
+                    </a:xfrm>
+                    <a:prstGeom prst="rect">
+                      <a:avLst/>
+                    </a:prstGeom>
+                  </pic:spPr>
+                </pic:pic>
+              </a:graphicData>
+            </a:graphic>
+          </wp:inline>
+        </w:drawing>
+      </w:r>
+    </w:p>
+    <w:p>
+      <w:r>
+        <w:t>El usuario actual es representado por azul, los usuarios de color amarillo son los amigos y los usuarios de color verde son los usuarios sugeridos o amigos en común.</w:t>
+      </w:r>
+    </w:p>
+    <w:p>
+      <w:r>
+        <w:drawing>
+          <wp:inline distT="0" distB="0" distL="0" distR="0" wp14:anchorId="735A97B0" wp14:editId="7A7BF9D5">
+            <wp:extent cx="5760085" cy="3632835"/>
+            <wp:effectExtent l="0" t="0" r="0" b="5715"/>
+            <wp:docPr id="1239336259" name="Picture 1" descr="A screenshot of a computer&#10;&#10;Description automatically generated"/>
+            <wp:cNvGraphicFramePr>
+              <a:graphicFrameLocks xmlns:a="http://schemas.openxmlformats.org/drawingml/2006/main" noChangeAspect="1"/>
+            </wp:cNvGraphicFramePr>
+            <a:graphic xmlns:a="http://schemas.openxmlformats.org/drawingml/2006/main">
+              <a:graphicData uri="http://schemas.openxmlformats.org/drawingml/2006/picture">
+                <pic:pic xmlns:pic="http://schemas.openxmlformats.org/drawingml/2006/picture">
+                  <pic:nvPicPr>
+                    <pic:cNvPr id="1239336259" name="Picture 1" descr="A screenshot of a computer&#10;&#10;Description automatically generated"/>
+                    <pic:cNvPicPr/>
+                  </pic:nvPicPr>
+                  <pic:blipFill>
+                    <a:blip r:embed="rId21"/>
                     <a:stretch>
                       <a:fillRect/>
                     </a:stretch>
@@ -1880,121 +1892,15 @@
       </w:r>
     </w:p>
     <w:p>
-      <w:pPr>
-        <w:pStyle w:val="Heading2"/>
-      </w:pPr>
-      <w:r>
-        <w:t>Perfil</w:t>
-      </w:r>
-    </w:p>
-    <w:p>
-      <w:r>
-        <w:t xml:space="preserve">En la sección de perfil se mostrarán los datos del usuario, donde podrá editarlos o borrar su </w:t>
-      </w:r>
-      <w:proofErr w:type="gramStart"/>
-      <w:r>
-        <w:t>cuenta</w:t>
-      </w:r>
-      <w:proofErr w:type="gramEnd"/>
-      <w:r>
-        <w:t xml:space="preserve"> así como la lista de amigos que tiene y la opción de borrar a un amigo de su lista.</w:t>
-      </w:r>
-      <w:r>
-        <w:drawing>
-          <wp:inline distT="0" distB="0" distL="0" distR="0" wp14:anchorId="13050625" wp14:editId="313E7296">
-            <wp:extent cx="5760085" cy="3362325"/>
-            <wp:effectExtent l="0" t="0" r="0" b="9525"/>
-            <wp:docPr id="136179492" name="Picture 1" descr="A screenshot of a computer&#10;&#10;Description automatically generated"/>
-            <wp:cNvGraphicFramePr>
-              <a:graphicFrameLocks xmlns:a="http://schemas.openxmlformats.org/drawingml/2006/main" noChangeAspect="1"/>
-            </wp:cNvGraphicFramePr>
-            <a:graphic xmlns:a="http://schemas.openxmlformats.org/drawingml/2006/main">
-              <a:graphicData uri="http://schemas.openxmlformats.org/drawingml/2006/picture">
-                <pic:pic xmlns:pic="http://schemas.openxmlformats.org/drawingml/2006/picture">
-                  <pic:nvPicPr>
-                    <pic:cNvPr id="136179492" name="Picture 1" descr="A screenshot of a computer&#10;&#10;Description automatically generated"/>
-                    <pic:cNvPicPr/>
-                  </pic:nvPicPr>
-                  <pic:blipFill>
-                    <a:blip r:embed="rId21"/>
-                    <a:stretch>
-                      <a:fillRect/>
-                    </a:stretch>
-                  </pic:blipFill>
-                  <pic:spPr>
-                    <a:xfrm>
-                      <a:off x="0" y="0"/>
-                      <a:ext cx="5760085" cy="3362325"/>
-                    </a:xfrm>
-                    <a:prstGeom prst="rect">
-                      <a:avLst/>
-                    </a:prstGeom>
-                  </pic:spPr>
-                </pic:pic>
-              </a:graphicData>
-            </a:graphic>
-          </wp:inline>
-        </w:drawing>
-      </w:r>
-    </w:p>
-    <w:p>
-      <w:pPr>
-        <w:pStyle w:val="Heading1"/>
-      </w:pPr>
-      <w:r>
-        <w:lastRenderedPageBreak/>
-        <w:t>Registrar</w:t>
-      </w:r>
-    </w:p>
-    <w:p>
-      <w:r>
-        <w:t>En esta sección puede registrar un nuevo usuario</w:t>
-      </w:r>
-    </w:p>
-    <w:p>
-      <w:r>
-        <w:drawing>
-          <wp:inline distT="0" distB="0" distL="0" distR="0" wp14:anchorId="7245B4E6" wp14:editId="2628A0E6">
-            <wp:extent cx="5760085" cy="4425315"/>
-            <wp:effectExtent l="0" t="0" r="0" b="0"/>
-            <wp:docPr id="1391190741" name="Picture 1" descr="A screenshot of a computer&#10;&#10;Description automatically generated"/>
-            <wp:cNvGraphicFramePr>
-              <a:graphicFrameLocks xmlns:a="http://schemas.openxmlformats.org/drawingml/2006/main" noChangeAspect="1"/>
-            </wp:cNvGraphicFramePr>
-            <a:graphic xmlns:a="http://schemas.openxmlformats.org/drawingml/2006/main">
-              <a:graphicData uri="http://schemas.openxmlformats.org/drawingml/2006/picture">
-                <pic:pic xmlns:pic="http://schemas.openxmlformats.org/drawingml/2006/picture">
-                  <pic:nvPicPr>
-                    <pic:cNvPr id="1391190741" name="Picture 1" descr="A screenshot of a computer&#10;&#10;Description automatically generated"/>
-                    <pic:cNvPicPr/>
-                  </pic:nvPicPr>
-                  <pic:blipFill>
-                    <a:blip r:embed="rId22"/>
-                    <a:stretch>
-                      <a:fillRect/>
-                    </a:stretch>
-                  </pic:blipFill>
-                  <pic:spPr>
-                    <a:xfrm>
-                      <a:off x="0" y="0"/>
-                      <a:ext cx="5760085" cy="4425315"/>
-                    </a:xfrm>
-                    <a:prstGeom prst="rect">
-                      <a:avLst/>
-                    </a:prstGeom>
-                  </pic:spPr>
-                </pic:pic>
-              </a:graphicData>
-            </a:graphic>
-          </wp:inline>
-        </w:drawing>
+      <w:r>
+        <w:t>En el apartado de perfil se puede mostrar los amigos y la opción de modificar su cuenta.</w:t>
       </w:r>
     </w:p>
     <w:sectPr>
-      <w:headerReference w:type="even" r:id="rId23"/>
-      <w:headerReference w:type="default" r:id="rId24"/>
-      <w:footerReference w:type="even" r:id="rId25"/>
-      <w:footerReference w:type="default" r:id="rId26"/>
+      <w:headerReference w:type="even" r:id="rId22"/>
+      <w:headerReference w:type="default" r:id="rId23"/>
+      <w:footerReference w:type="even" r:id="rId24"/>
+      <w:footerReference w:type="default" r:id="rId25"/>
       <w:pgSz w:w="11907" w:h="16839" w:code="1"/>
       <w:pgMar w:top="1440" w:right="1418" w:bottom="1440" w:left="1418" w:header="709" w:footer="709" w:gutter="0"/>
       <w:pgNumType w:start="0"/>
@@ -2555,6 +2461,232 @@
     </w:lvl>
   </w:abstractNum>
   <w:abstractNum w:abstractNumId="7" w15:restartNumberingAfterBreak="0">
+    <w:nsid w:val="4A7949F1"/>
+    <w:multiLevelType w:val="hybridMultilevel"/>
+    <w:tmpl w:val="BC803546"/>
+    <w:lvl w:ilvl="0" w:tplc="04090001">
+      <w:start w:val="1"/>
+      <w:numFmt w:val="bullet"/>
+      <w:lvlText w:val=""/>
+      <w:lvlJc w:val="left"/>
+      <w:pPr>
+        <w:ind w:left="720" w:hanging="360"/>
+      </w:pPr>
+      <w:rPr>
+        <w:rFonts w:ascii="Symbol" w:hAnsi="Symbol" w:hint="default"/>
+      </w:rPr>
+    </w:lvl>
+    <w:lvl w:ilvl="1" w:tplc="04090003" w:tentative="1">
+      <w:start w:val="1"/>
+      <w:numFmt w:val="bullet"/>
+      <w:lvlText w:val="o"/>
+      <w:lvlJc w:val="left"/>
+      <w:pPr>
+        <w:ind w:left="1440" w:hanging="360"/>
+      </w:pPr>
+      <w:rPr>
+        <w:rFonts w:ascii="Courier New" w:hAnsi="Courier New" w:cs="Courier New" w:hint="default"/>
+      </w:rPr>
+    </w:lvl>
+    <w:lvl w:ilvl="2" w:tplc="04090005" w:tentative="1">
+      <w:start w:val="1"/>
+      <w:numFmt w:val="bullet"/>
+      <w:lvlText w:val=""/>
+      <w:lvlJc w:val="left"/>
+      <w:pPr>
+        <w:ind w:left="2160" w:hanging="360"/>
+      </w:pPr>
+      <w:rPr>
+        <w:rFonts w:ascii="Wingdings" w:hAnsi="Wingdings" w:hint="default"/>
+      </w:rPr>
+    </w:lvl>
+    <w:lvl w:ilvl="3" w:tplc="04090001" w:tentative="1">
+      <w:start w:val="1"/>
+      <w:numFmt w:val="bullet"/>
+      <w:lvlText w:val=""/>
+      <w:lvlJc w:val="left"/>
+      <w:pPr>
+        <w:ind w:left="2880" w:hanging="360"/>
+      </w:pPr>
+      <w:rPr>
+        <w:rFonts w:ascii="Symbol" w:hAnsi="Symbol" w:hint="default"/>
+      </w:rPr>
+    </w:lvl>
+    <w:lvl w:ilvl="4" w:tplc="04090003" w:tentative="1">
+      <w:start w:val="1"/>
+      <w:numFmt w:val="bullet"/>
+      <w:lvlText w:val="o"/>
+      <w:lvlJc w:val="left"/>
+      <w:pPr>
+        <w:ind w:left="3600" w:hanging="360"/>
+      </w:pPr>
+      <w:rPr>
+        <w:rFonts w:ascii="Courier New" w:hAnsi="Courier New" w:cs="Courier New" w:hint="default"/>
+      </w:rPr>
+    </w:lvl>
+    <w:lvl w:ilvl="5" w:tplc="04090005" w:tentative="1">
+      <w:start w:val="1"/>
+      <w:numFmt w:val="bullet"/>
+      <w:lvlText w:val=""/>
+      <w:lvlJc w:val="left"/>
+      <w:pPr>
+        <w:ind w:left="4320" w:hanging="360"/>
+      </w:pPr>
+      <w:rPr>
+        <w:rFonts w:ascii="Wingdings" w:hAnsi="Wingdings" w:hint="default"/>
+      </w:rPr>
+    </w:lvl>
+    <w:lvl w:ilvl="6" w:tplc="04090001" w:tentative="1">
+      <w:start w:val="1"/>
+      <w:numFmt w:val="bullet"/>
+      <w:lvlText w:val=""/>
+      <w:lvlJc w:val="left"/>
+      <w:pPr>
+        <w:ind w:left="5040" w:hanging="360"/>
+      </w:pPr>
+      <w:rPr>
+        <w:rFonts w:ascii="Symbol" w:hAnsi="Symbol" w:hint="default"/>
+      </w:rPr>
+    </w:lvl>
+    <w:lvl w:ilvl="7" w:tplc="04090003" w:tentative="1">
+      <w:start w:val="1"/>
+      <w:numFmt w:val="bullet"/>
+      <w:lvlText w:val="o"/>
+      <w:lvlJc w:val="left"/>
+      <w:pPr>
+        <w:ind w:left="5760" w:hanging="360"/>
+      </w:pPr>
+      <w:rPr>
+        <w:rFonts w:ascii="Courier New" w:hAnsi="Courier New" w:cs="Courier New" w:hint="default"/>
+      </w:rPr>
+    </w:lvl>
+    <w:lvl w:ilvl="8" w:tplc="04090005" w:tentative="1">
+      <w:start w:val="1"/>
+      <w:numFmt w:val="bullet"/>
+      <w:lvlText w:val=""/>
+      <w:lvlJc w:val="left"/>
+      <w:pPr>
+        <w:ind w:left="6480" w:hanging="360"/>
+      </w:pPr>
+      <w:rPr>
+        <w:rFonts w:ascii="Wingdings" w:hAnsi="Wingdings" w:hint="default"/>
+      </w:rPr>
+    </w:lvl>
+  </w:abstractNum>
+  <w:abstractNum w:abstractNumId="8" w15:restartNumberingAfterBreak="0">
+    <w:nsid w:val="58021C5C"/>
+    <w:multiLevelType w:val="hybridMultilevel"/>
+    <w:tmpl w:val="568497D4"/>
+    <w:lvl w:ilvl="0" w:tplc="04090001">
+      <w:start w:val="1"/>
+      <w:numFmt w:val="bullet"/>
+      <w:lvlText w:val=""/>
+      <w:lvlJc w:val="left"/>
+      <w:pPr>
+        <w:ind w:left="720" w:hanging="360"/>
+      </w:pPr>
+      <w:rPr>
+        <w:rFonts w:ascii="Symbol" w:hAnsi="Symbol" w:hint="default"/>
+      </w:rPr>
+    </w:lvl>
+    <w:lvl w:ilvl="1" w:tplc="04090003" w:tentative="1">
+      <w:start w:val="1"/>
+      <w:numFmt w:val="bullet"/>
+      <w:lvlText w:val="o"/>
+      <w:lvlJc w:val="left"/>
+      <w:pPr>
+        <w:ind w:left="1440" w:hanging="360"/>
+      </w:pPr>
+      <w:rPr>
+        <w:rFonts w:ascii="Courier New" w:hAnsi="Courier New" w:cs="Courier New" w:hint="default"/>
+      </w:rPr>
+    </w:lvl>
+    <w:lvl w:ilvl="2" w:tplc="04090005" w:tentative="1">
+      <w:start w:val="1"/>
+      <w:numFmt w:val="bullet"/>
+      <w:lvlText w:val=""/>
+      <w:lvlJc w:val="left"/>
+      <w:pPr>
+        <w:ind w:left="2160" w:hanging="360"/>
+      </w:pPr>
+      <w:rPr>
+        <w:rFonts w:ascii="Wingdings" w:hAnsi="Wingdings" w:hint="default"/>
+      </w:rPr>
+    </w:lvl>
+    <w:lvl w:ilvl="3" w:tplc="04090001" w:tentative="1">
+      <w:start w:val="1"/>
+      <w:numFmt w:val="bullet"/>
+      <w:lvlText w:val=""/>
+      <w:lvlJc w:val="left"/>
+      <w:pPr>
+        <w:ind w:left="2880" w:hanging="360"/>
+      </w:pPr>
+      <w:rPr>
+        <w:rFonts w:ascii="Symbol" w:hAnsi="Symbol" w:hint="default"/>
+      </w:rPr>
+    </w:lvl>
+    <w:lvl w:ilvl="4" w:tplc="04090003" w:tentative="1">
+      <w:start w:val="1"/>
+      <w:numFmt w:val="bullet"/>
+      <w:lvlText w:val="o"/>
+      <w:lvlJc w:val="left"/>
+      <w:pPr>
+        <w:ind w:left="3600" w:hanging="360"/>
+      </w:pPr>
+      <w:rPr>
+        <w:rFonts w:ascii="Courier New" w:hAnsi="Courier New" w:cs="Courier New" w:hint="default"/>
+      </w:rPr>
+    </w:lvl>
+    <w:lvl w:ilvl="5" w:tplc="04090005" w:tentative="1">
+      <w:start w:val="1"/>
+      <w:numFmt w:val="bullet"/>
+      <w:lvlText w:val=""/>
+      <w:lvlJc w:val="left"/>
+      <w:pPr>
+        <w:ind w:left="4320" w:hanging="360"/>
+      </w:pPr>
+      <w:rPr>
+        <w:rFonts w:ascii="Wingdings" w:hAnsi="Wingdings" w:hint="default"/>
+      </w:rPr>
+    </w:lvl>
+    <w:lvl w:ilvl="6" w:tplc="04090001" w:tentative="1">
+      <w:start w:val="1"/>
+      <w:numFmt w:val="bullet"/>
+      <w:lvlText w:val=""/>
+      <w:lvlJc w:val="left"/>
+      <w:pPr>
+        <w:ind w:left="5040" w:hanging="360"/>
+      </w:pPr>
+      <w:rPr>
+        <w:rFonts w:ascii="Symbol" w:hAnsi="Symbol" w:hint="default"/>
+      </w:rPr>
+    </w:lvl>
+    <w:lvl w:ilvl="7" w:tplc="04090003" w:tentative="1">
+      <w:start w:val="1"/>
+      <w:numFmt w:val="bullet"/>
+      <w:lvlText w:val="o"/>
+      <w:lvlJc w:val="left"/>
+      <w:pPr>
+        <w:ind w:left="5760" w:hanging="360"/>
+      </w:pPr>
+      <w:rPr>
+        <w:rFonts w:ascii="Courier New" w:hAnsi="Courier New" w:cs="Courier New" w:hint="default"/>
+      </w:rPr>
+    </w:lvl>
+    <w:lvl w:ilvl="8" w:tplc="04090005" w:tentative="1">
+      <w:start w:val="1"/>
+      <w:numFmt w:val="bullet"/>
+      <w:lvlText w:val=""/>
+      <w:lvlJc w:val="left"/>
+      <w:pPr>
+        <w:ind w:left="6480" w:hanging="360"/>
+      </w:pPr>
+      <w:rPr>
+        <w:rFonts w:ascii="Wingdings" w:hAnsi="Wingdings" w:hint="default"/>
+      </w:rPr>
+    </w:lvl>
+  </w:abstractNum>
+  <w:abstractNum w:abstractNumId="9" w15:restartNumberingAfterBreak="0">
     <w:nsid w:val="5A331DAC"/>
     <w:multiLevelType w:val="hybridMultilevel"/>
     <w:tmpl w:val="F24AAC66"/>
@@ -2704,13 +2836,19 @@
     <w:abstractNumId w:val="0"/>
   </w:num>
   <w:num w:numId="21" w16cid:durableId="282157735">
-    <w:abstractNumId w:val="7"/>
+    <w:abstractNumId w:val="9"/>
   </w:num>
   <w:num w:numId="22" w16cid:durableId="942958485">
     <w:abstractNumId w:val="5"/>
   </w:num>
   <w:num w:numId="23" w16cid:durableId="899092518">
     <w:abstractNumId w:val="6"/>
+  </w:num>
+  <w:num w:numId="24" w16cid:durableId="967323475">
+    <w:abstractNumId w:val="7"/>
+  </w:num>
+  <w:num w:numId="25" w16cid:durableId="1409115585">
+    <w:abstractNumId w:val="8"/>
   </w:num>
 </w:numbering>
 </file>
@@ -3326,7 +3464,6 @@
   <w:style w:type="character" w:default="1" w:styleId="DefaultParagraphFont">
     <w:name w:val="Default Paragraph Font"/>
     <w:uiPriority w:val="1"/>
-    <w:semiHidden/>
     <w:unhideWhenUsed/>
   </w:style>
   <w:style w:type="table" w:default="1" w:styleId="TableNormal">
@@ -4176,6 +4313,19 @@
       <w:ind w:left="720"/>
       <w:contextualSpacing/>
     </w:pPr>
+  </w:style>
+  <w:style w:type="paragraph" w:styleId="NormalWeb">
+    <w:name w:val="Normal (Web)"/>
+    <w:basedOn w:val="Normal"/>
+    <w:uiPriority w:val="99"/>
+    <w:semiHidden/>
+    <w:unhideWhenUsed/>
+    <w:rsid w:val="0012414F"/>
+    <w:rPr>
+      <w:rFonts w:ascii="Times New Roman" w:hAnsi="Times New Roman" w:cs="Times New Roman"/>
+      <w:sz w:val="24"/>
+      <w:szCs w:val="24"/>
+    </w:rPr>
   </w:style>
 </w:styles>
 </file>
@@ -5572,13 +5722,12 @@
 </file>
 
 <file path=customXml/item2.xml><?xml version="1.0" encoding="utf-8"?>
-<outs:outSpaceData xmlns:outs="http://schemas.microsoft.com/office/2009/outspace/metadata">
-  <outs:relatedDates/>
-  <outs:relatedDocuments/>
-  <outs:relatedPeople/>
-  <propertyMetadataList xmlns="http://schemas.microsoft.com/office/2009/outspace/metadata"/>
-  <outs:corruptMetadataWasLost>true</outs:corruptMetadataWasLost>
-</outs:outSpaceData>
+<?mso-contentType ?>
+<FormTemplates xmlns="http://schemas.microsoft.com/sharepoint/v3/contenttype/forms">
+  <Display>DocumentLibraryForm</Display>
+  <Edit>AssetEditForm</Edit>
+  <New>DocumentLibraryForm</New>
+</FormTemplates>
 </file>
 
 <file path=customXml/item3.xml><?xml version="1.0" encoding="utf-8"?>
@@ -5712,12 +5861,13 @@
 </file>
 
 <file path=customXml/item4.xml><?xml version="1.0" encoding="utf-8"?>
-<?mso-contentType ?>
-<FormTemplates xmlns="http://schemas.microsoft.com/sharepoint/v3/contenttype/forms">
-  <Display>DocumentLibraryForm</Display>
-  <Edit>AssetEditForm</Edit>
-  <New>DocumentLibraryForm</New>
-</FormTemplates>
+<outs:outSpaceData xmlns:outs="http://schemas.microsoft.com/office/2009/outspace/metadata">
+  <outs:relatedDates/>
+  <outs:relatedDocuments/>
+  <outs:relatedPeople/>
+  <propertyMetadataList xmlns="http://schemas.microsoft.com/office/2009/outspace/metadata"/>
+  <outs:corruptMetadataWasLost>true</outs:corruptMetadataWasLost>
+</outs:outSpaceData>
 </file>
 
 <file path=customXml/itemProps1.xml><?xml version="1.0" encoding="utf-8"?>
@@ -5740,9 +5890,9 @@
 </file>
 
 <file path=customXml/itemProps2.xml><?xml version="1.0" encoding="utf-8"?>
-<ds:datastoreItem xmlns:ds="http://schemas.openxmlformats.org/officeDocument/2006/customXml" ds:itemID="{08CE65F9-6D1F-45BE-8AAF-04F59C177571}">
+<ds:datastoreItem xmlns:ds="http://schemas.openxmlformats.org/officeDocument/2006/customXml" ds:itemID="{45996391-EC90-4DF3-A919-BABAD2A25A68}">
   <ds:schemaRefs>
-    <ds:schemaRef ds:uri="http://schemas.microsoft.com/office/2009/outspace/metadata"/>
+    <ds:schemaRef ds:uri="http://schemas.microsoft.com/sharepoint/v3/contenttype/forms"/>
   </ds:schemaRefs>
 </ds:datastoreItem>
 </file>
@@ -5765,9 +5915,9 @@
 </file>
 
 <file path=customXml/itemProps4.xml><?xml version="1.0" encoding="utf-8"?>
-<ds:datastoreItem xmlns:ds="http://schemas.openxmlformats.org/officeDocument/2006/customXml" ds:itemID="{45996391-EC90-4DF3-A919-BABAD2A25A68}">
+<ds:datastoreItem xmlns:ds="http://schemas.openxmlformats.org/officeDocument/2006/customXml" ds:itemID="{08CE65F9-6D1F-45BE-8AAF-04F59C177571}">
   <ds:schemaRefs>
-    <ds:schemaRef ds:uri="http://schemas.microsoft.com/sharepoint/v3/contenttype/forms"/>
+    <ds:schemaRef ds:uri="http://schemas.microsoft.com/office/2009/outspace/metadata"/>
   </ds:schemaRefs>
 </ds:datastoreItem>
 </file>